--- a/calidad.docx
+++ b/calidad.docx
@@ -167,73 +167,33 @@
           <w:sz w:val="18"/>
           <w:szCs w:val="18"/>
         </w:rPr>
-        <w:t>3.1-</w:t>
-      </w:r>
-      <w:r>
-        <w:rPr>
-          <w:sz w:val="18"/>
-          <w:szCs w:val="18"/>
-        </w:rPr>
-        <w:t>Uno es Javier Jiménez Representante del Sistema FSC.</w:t>
-      </w:r>
-    </w:p>
-    <w:p>
-      <w:pPr>
-        <w:rPr>
-          <w:sz w:val="18"/>
-          <w:szCs w:val="18"/>
-        </w:rPr>
-      </w:pPr>
-      <w:r>
-        <w:rPr>
-          <w:sz w:val="18"/>
-          <w:szCs w:val="18"/>
-        </w:rPr>
-        <w:t>3.2-</w:t>
-      </w:r>
-      <w:r>
-        <w:rPr>
-          <w:sz w:val="18"/>
-          <w:szCs w:val="18"/>
-        </w:rPr>
-        <w:t xml:space="preserve">Otro es Fernando Gómez </w:t>
-      </w:r>
-      <w:r>
-        <w:rPr>
-          <w:sz w:val="18"/>
-          <w:szCs w:val="18"/>
-        </w:rPr>
-        <w:t>Representante</w:t>
-      </w:r>
-      <w:r>
-        <w:rPr>
-          <w:sz w:val="18"/>
-          <w:szCs w:val="18"/>
-        </w:rPr>
-        <w:t xml:space="preserve"> de </w:t>
-      </w:r>
-      <w:r>
-        <w:rPr>
-          <w:sz w:val="18"/>
-          <w:szCs w:val="18"/>
-        </w:rPr>
-        <w:t>Higiene y Seguridad</w:t>
-      </w:r>
-      <w:r>
-        <w:rPr>
-          <w:sz w:val="18"/>
-          <w:szCs w:val="18"/>
-        </w:rPr>
-        <w:t>.</w:t>
-      </w:r>
-    </w:p>
-    <w:p>
-      <w:pPr>
-        <w:rPr>
-          <w:sz w:val="18"/>
-          <w:szCs w:val="18"/>
-        </w:rPr>
-      </w:pPr>
+        <w:t>3.1-Uno es Betzabet Marín Representante del Sistema FSC.</w:t>
+      </w:r>
+    </w:p>
+    <w:p>
+      <w:pPr>
+        <w:rPr>
+          <w:sz w:val="18"/>
+          <w:szCs w:val="18"/>
+        </w:rPr>
+      </w:pPr>
+      <w:r>
+        <w:rPr>
+          <w:sz w:val="18"/>
+          <w:szCs w:val="18"/>
+        </w:rPr>
+        <w:t>3.2-Otro es Araceli Becerril Representante de Higiene y Seguridad.</w:t>
+      </w:r>
+    </w:p>
+    <w:p>
+      <w:pPr>
+        <w:rPr>
+          <w:sz w:val="18"/>
+          <w:szCs w:val="18"/>
+        </w:rPr>
+      </w:pPr>
+      <w:bookmarkStart w:id="0" w:name="_GoBack"/>
+      <w:bookmarkEnd w:id="0"/>
       <w:r>
         <w:rPr>
           <w:sz w:val="18"/>
@@ -547,6 +507,7 @@
         <w:rPr>
           <w:sz w:val="18"/>
           <w:szCs w:val="18"/>
+          <w:highlight w:val="yellow"/>
         </w:rPr>
         <w:t>16-. El factor de conversión es del 90% (aprovechamiento de la materia prima) y la merma que es un 10%.</w:t>
       </w:r>
@@ -843,15 +804,7 @@
           <w:szCs w:val="18"/>
           <w:u w:val="single"/>
         </w:rPr>
-        <w:t xml:space="preserve">Control de calidad durante el </w:t>
-      </w:r>
-      <w:r>
-        <w:rPr>
-          <w:sz w:val="18"/>
-          <w:szCs w:val="18"/>
-          <w:u w:val="single"/>
-        </w:rPr>
-        <w:t>proceso productivo del papel con certificación FSC;</w:t>
+        <w:t>Control de calidad durante el proceso productivo del papel con certificación FSC;</w:t>
       </w:r>
     </w:p>
     <w:p>
@@ -1102,15 +1055,7 @@
           <w:szCs w:val="18"/>
           <w:u w:val="single"/>
         </w:rPr>
-        <w:t xml:space="preserve">Control de calidad durante en producto terminado </w:t>
-      </w:r>
-      <w:r>
-        <w:rPr>
-          <w:sz w:val="18"/>
-          <w:szCs w:val="18"/>
-          <w:u w:val="single"/>
-        </w:rPr>
-        <w:t>con certificación FSC;</w:t>
+        <w:t>Control de calidad durante en producto terminado con certificación FSC;</w:t>
       </w:r>
     </w:p>
     <w:p>
@@ -1361,14 +1306,7 @@
           <w:sz w:val="16"/>
           <w:szCs w:val="16"/>
         </w:rPr>
-        <w:t xml:space="preserve">de calidad </w:t>
-      </w:r>
-      <w:r>
-        <w:rPr>
-          <w:sz w:val="16"/>
-          <w:szCs w:val="16"/>
-        </w:rPr>
-        <w:t xml:space="preserve">gestiona tanto los pliegos impresos muestras como el producto terminado muestra, colocándoles un marbete color azul de muestras especiales y a este también se le pone el sello FSC color verde </w:t>
+        <w:t xml:space="preserve">de calidad gestiona tanto los pliegos impresos muestras como el producto terminado muestra, colocándoles un marbete color azul de muestras especiales y a este también se le pone el sello FSC color verde </w:t>
       </w:r>
     </w:p>
     <w:p>
@@ -1456,8 +1394,6 @@
           <w:u w:val="single"/>
         </w:rPr>
       </w:pPr>
-      <w:bookmarkStart w:id="0" w:name="_GoBack"/>
-      <w:bookmarkEnd w:id="0"/>
     </w:p>
     <w:p>
       <w:pPr>
